--- a/photosec_demo/handleiding.docx
+++ b/photosec_demo/handleiding.docx
@@ -51,7 +51,6 @@
       </w:r>
       <w:r>
         <w:rPr>
-          <w:rFonts w:ascii="Liberation Serif" w:hAnsi="Liberation Serif"/>
           <w:b w:val="false"/>
           <w:i w:val="false"/>
           <w:caps w:val="false"/>
@@ -79,7 +78,6 @@
       </w:r>
       <w:r>
         <w:rPr>
-          <w:rFonts w:ascii="Liberation Serif" w:hAnsi="Liberation Serif"/>
           <w:b w:val="false"/>
           <w:i w:val="false"/>
           <w:caps w:val="false"/>
@@ -92,7 +90,6 @@
       </w:r>
       <w:r>
         <w:rPr>
-          <w:rFonts w:ascii="Liberation Serif" w:hAnsi="Liberation Serif"/>
           <w:b w:val="false"/>
           <w:i w:val="false"/>
           <w:caps w:val="false"/>
@@ -120,7 +117,6 @@
       </w:r>
       <w:r>
         <w:rPr>
-          <w:rFonts w:ascii="Liberation Serif" w:hAnsi="Liberation Serif"/>
           <w:b w:val="false"/>
           <w:i w:val="false"/>
           <w:caps w:val="false"/>
@@ -192,7 +188,11 @@
       </w:pPr>
       <w:r>
         <w:rPr/>
-        <w:t>5. upload een foto met de app [url naar .../photoupload]</w:t>
+        <w:t xml:space="preserve">5. upload een foto met de app [url naar .../photoupload] </w:t>
+      </w:r>
+      <w:r>
+        <w:rPr/>
+        <w:t>voor authenticatie een header met de title “authorization” en een content met “token &lt;token gegenereerd bij het maken van de qrcode&gt;”</w:t>
       </w:r>
     </w:p>
     <w:p>
@@ -214,6 +214,7 @@
       <w:pgNumType w:fmt="decimal"/>
       <w:formProt w:val="false"/>
       <w:textDirection w:val="lrTb"/>
+      <w:docGrid w:type="default" w:linePitch="100" w:charSpace="0"/>
     </w:sectPr>
   </w:body>
 </w:document>
@@ -226,14 +227,12 @@
       <w:rPr>
         <w:rFonts w:ascii="Liberation Serif" w:hAnsi="Liberation Serif" w:eastAsia="NSimSun" w:cs="Lucida Sans"/>
         <w:kern w:val="2"/>
-        <w:sz w:val="24"/>
         <w:szCs w:val="24"/>
         <w:lang w:val="en-GB" w:eastAsia="zh-CN" w:bidi="hi-IN"/>
       </w:rPr>
     </w:rPrDefault>
     <w:pPrDefault>
       <w:pPr>
-        <w:widowControl/>
         <w:suppressAutoHyphens w:val="true"/>
       </w:pPr>
     </w:pPrDefault>
@@ -243,7 +242,10 @@
     <w:qFormat/>
     <w:pPr>
       <w:widowControl/>
+      <w:suppressAutoHyphens w:val="true"/>
       <w:bidi w:val="0"/>
+      <w:spacing w:before="0" w:after="0"/>
+      <w:jc w:val="left"/>
     </w:pPr>
     <w:rPr>
       <w:rFonts w:ascii="Liberation Serif" w:hAnsi="Liberation Serif" w:eastAsia="NSimSun" w:cs="Lucida Sans"/>

--- a/photosec_demo/handleiding.docx
+++ b/photosec_demo/handleiding.docx
@@ -152,59 +152,59 @@
       </w:pPr>
       <w:r>
         <w:rPr/>
-        <w:t>2. maak users aan via admin [.../admin]</w:t>
-      </w:r>
-    </w:p>
-    <w:p>
-      <w:pPr>
-        <w:pStyle w:val="Normal"/>
-        <w:bidi w:val="0"/>
-        <w:jc w:val="left"/>
-        <w:rPr/>
-      </w:pPr>
-      <w:r>
-        <w:rPr/>
-        <w:t>3. login als gebruiker in de applicatie [.../login]</w:t>
-      </w:r>
-    </w:p>
-    <w:p>
-      <w:pPr>
-        <w:pStyle w:val="Normal"/>
-        <w:bidi w:val="0"/>
-        <w:jc w:val="left"/>
-        <w:rPr/>
-      </w:pPr>
-      <w:r>
-        <w:rPr/>
-        <w:t>4. genereer een qrcode voor je account [.../qrcode]</w:t>
-      </w:r>
-    </w:p>
-    <w:p>
-      <w:pPr>
-        <w:pStyle w:val="Normal"/>
-        <w:bidi w:val="0"/>
-        <w:jc w:val="left"/>
-        <w:rPr/>
-      </w:pPr>
-      <w:r>
-        <w:rPr/>
-        <w:t xml:space="preserve">5. upload een foto met de app [url naar .../photoupload] </w:t>
-      </w:r>
-      <w:r>
-        <w:rPr/>
-        <w:t>voor authenticatie een header met de title “authorization” en een content met “token &lt;token gegenereerd bij het maken van de qrcode&gt;”</w:t>
-      </w:r>
-    </w:p>
-    <w:p>
-      <w:pPr>
-        <w:pStyle w:val="Normal"/>
-        <w:bidi w:val="0"/>
-        <w:jc w:val="left"/>
-        <w:rPr/>
-      </w:pPr>
-      <w:r>
-        <w:rPr/>
-        <w:t>6. bekijk geuploade files in de apploicatie in [.../files]</w:t>
+        <w:t xml:space="preserve">2. maak users aan via </w:t>
+      </w:r>
+      <w:r>
+        <w:rPr/>
+        <w:t>de create user page [.../createuser]</w:t>
+      </w:r>
+    </w:p>
+    <w:p>
+      <w:pPr>
+        <w:pStyle w:val="Normal"/>
+        <w:bidi w:val="0"/>
+        <w:jc w:val="left"/>
+        <w:rPr/>
+      </w:pPr>
+      <w:r>
+        <w:rPr/>
+        <w:t>3</w:t>
+      </w:r>
+      <w:r>
+        <w:rPr/>
+        <w:t>. genereer een qrcode voor je account [.../qrcode]</w:t>
+      </w:r>
+    </w:p>
+    <w:p>
+      <w:pPr>
+        <w:pStyle w:val="Normal"/>
+        <w:bidi w:val="0"/>
+        <w:jc w:val="left"/>
+        <w:rPr/>
+      </w:pPr>
+      <w:r>
+        <w:rPr/>
+        <w:t>4</w:t>
+      </w:r>
+      <w:r>
+        <w:rPr/>
+        <w:t>. upload een foto met de app [url naar .../photoupload] voor authenticatie een header met de title “authorization” en een content met “token &lt;token gegenereerd bij het maken van de qrcode&gt;”</w:t>
+      </w:r>
+    </w:p>
+    <w:p>
+      <w:pPr>
+        <w:pStyle w:val="Normal"/>
+        <w:bidi w:val="0"/>
+        <w:jc w:val="left"/>
+        <w:rPr/>
+      </w:pPr>
+      <w:r>
+        <w:rPr/>
+        <w:t>5</w:t>
+      </w:r>
+      <w:r>
+        <w:rPr/>
+        <w:t>. bekijk geuploade files in de apploicatie in [.../files]</w:t>
       </w:r>
     </w:p>
     <w:sectPr>
@@ -227,6 +227,7 @@
       <w:rPr>
         <w:rFonts w:ascii="Liberation Serif" w:hAnsi="Liberation Serif" w:eastAsia="NSimSun" w:cs="Lucida Sans"/>
         <w:kern w:val="2"/>
+        <w:sz w:val="20"/>
         <w:szCs w:val="24"/>
         <w:lang w:val="en-GB" w:eastAsia="zh-CN" w:bidi="hi-IN"/>
       </w:rPr>
